--- a/videos/Video Script - India.docx
+++ b/videos/Video Script - India.docx
@@ -11,8 +11,6 @@
           <w:lang w:val="de-DE"/>
         </w:rPr>
       </w:pPr>
-      <w:bookmarkStart w:id="0" w:name="_GoBack"/>
-      <w:bookmarkEnd w:id="0"/>
       <w:r>
         <w:rPr>
           <w:b/>
@@ -230,17 +228,17 @@
             <w:r>
               <w:t>. The emission limit is lowered every year, with the aim that only electric or hydrogen vehicles will be sold after 2040.</w:t>
             </w:r>
-            <w:ins w:id="1" w:author="Fabre  Adrien" w:date="2020-11-17T09:48:00Z">
+            <w:ins w:id="0" w:author="Fabre  Adrien" w:date="2020-11-17T09:48:00Z">
               <w:r>
                 <w:t xml:space="preserve"> </w:t>
               </w:r>
             </w:ins>
-            <w:ins w:id="2" w:author="Fabre  Adrien" w:date="2020-11-17T09:49:00Z">
+            <w:ins w:id="1" w:author="Fabre  Adrien" w:date="2020-11-17T09:49:00Z">
               <w:r>
                 <w:t>Note that</w:t>
               </w:r>
             </w:ins>
-            <w:ins w:id="3" w:author="Fabre  Adrien" w:date="2020-11-17T09:48:00Z">
+            <w:ins w:id="2" w:author="Fabre  Adrien" w:date="2020-11-17T09:48:00Z">
               <w:r>
                 <w:t xml:space="preserve"> electric vehicles can be more expensive than cars that run on petro</w:t>
               </w:r>
@@ -309,11 +307,6 @@
             <w:r>
               <w:t xml:space="preserve"> would accomplish the transition needed in the car industry.</w:t>
             </w:r>
-            <w:del w:id="4" w:author="Unknown Author" w:date="2020-11-16T19:54:00Z">
-              <w:r>
-                <w:commentReference w:id="5"/>
-              </w:r>
-            </w:del>
           </w:p>
         </w:tc>
         <w:tc>
@@ -663,7 +656,7 @@
                 <w:iCs/>
                 <w:lang w:val="en-US"/>
               </w:rPr>
-              <w:t xml:space="preserve">Does this policy work? Yes! The Canadian province of British Columbia has a carbon tax with cash transfers since 2008. Research has shown that this policy has decreased carbon </w:t>
+              <w:t xml:space="preserve">Does this policy work? Yes! The Canadian province of British Columbia has a carbon tax with cash transfers since 2008. Research has shown that this policy has </w:t>
             </w:r>
             <w:r>
               <w:rPr>
@@ -672,7 +665,7 @@
                 <w:lang w:val="en-US"/>
               </w:rPr>
               <w:lastRenderedPageBreak/>
-              <w:t xml:space="preserve">emissions, increased employment, and made a majority of people richer. </w:t>
+              <w:t xml:space="preserve">decreased carbon emissions, increased employment, and made a majority of people richer. </w:t>
             </w:r>
           </w:p>
         </w:tc>
@@ -1117,7 +1110,7 @@
             <w:r>
               <w:t xml:space="preserve"> concentration, next to polluting cars (cars with smoke), planes, and coal power plants / factories (e.g. using </w:t>
             </w:r>
-            <w:hyperlink r:id="rId8">
+            <w:hyperlink r:id="rId6">
               <w:r>
                 <w:rPr>
                   <w:rStyle w:val="Hyperlink"/>
@@ -1210,7 +1203,7 @@
             <w:r>
               <w:t xml:space="preserve">Show graph of temperatures (e.g. using </w:t>
             </w:r>
-            <w:hyperlink r:id="rId9">
+            <w:hyperlink r:id="rId7">
               <w:r>
                 <w:rPr>
                   <w:rStyle w:val="Hyperlink"/>
@@ -1234,6 +1227,7 @@
               <w:spacing w:after="0" w:line="240" w:lineRule="auto"/>
             </w:pPr>
             <w:r>
+              <w:lastRenderedPageBreak/>
               <w:t xml:space="preserve">A rapid transition away from fossil fuels is technically feasible and could contain the global increase in temperature to </w:t>
             </w:r>
             <w:r>
@@ -1271,16 +1265,7 @@
               <w:spacing w:after="0" w:line="240" w:lineRule="auto"/>
             </w:pPr>
             <w:r>
-              <w:lastRenderedPageBreak/>
-              <w:t xml:space="preserve">But if greenhouse gas emissions continue on their current trend, the rise in global temperature </w:t>
-            </w:r>
-            <w:del w:id="6" w:author="Unknown Author" w:date="2020-11-16T19:56:00Z">
-              <w:r>
-                <w:commentReference w:id="7"/>
-              </w:r>
-            </w:del>
-            <w:r>
-              <w:t xml:space="preserve">will </w:t>
+              <w:t xml:space="preserve">But if greenhouse gas emissions continue on their current trend, the rise in global temperature will </w:t>
             </w:r>
             <w:r>
               <w:rPr>
@@ -1327,7 +1312,7 @@
               </w:rPr>
               <w:t xml:space="preserve">This may seem far away, but we can already feel the climate change consequences as heat waves, droughts and other disasters intensify. Air pollution caused by the burning of fossil fuels is already responsible for 6 million </w:t>
             </w:r>
-            <w:ins w:id="8" w:author="Unknown Author" w:date="2020-11-16T20:27:00Z">
+            <w:ins w:id="3" w:author="Unknown Author" w:date="2020-11-16T20:27:00Z">
               <w:r>
                 <w:rPr>
                   <w:i/>
@@ -1343,7 +1328,7 @@
               </w:rPr>
               <w:t xml:space="preserve">deaths </w:t>
             </w:r>
-            <w:del w:id="9" w:author="Unknown Author" w:date="2020-11-16T20:27:00Z">
+            <w:del w:id="4" w:author="Unknown Author" w:date="2020-11-16T20:27:00Z">
               <w:r>
                 <w:rPr>
                   <w:i/>
@@ -1352,7 +1337,7 @@
                 <w:delText>each year</w:delText>
               </w:r>
             </w:del>
-            <w:ins w:id="10" w:author="Unknown Author" w:date="2020-11-16T20:27:00Z">
+            <w:ins w:id="5" w:author="Unknown Author" w:date="2020-11-16T20:27:00Z">
               <w:r>
                 <w:rPr>
                   <w:i/>
@@ -1509,22 +1494,22 @@
             <w:r>
               <w:t xml:space="preserve">by 2100, sea-level rise would flood the </w:t>
             </w:r>
-            <w:del w:id="11" w:author="Unknown Author" w:date="2020-11-16T20:20:00Z">
+            <w:del w:id="6" w:author="Unknown Author" w:date="2020-11-16T20:20:00Z">
               <w:r>
                 <w:delText>houses</w:delText>
               </w:r>
             </w:del>
-            <w:ins w:id="12" w:author="Unknown Author" w:date="2020-11-16T20:20:00Z">
+            <w:ins w:id="7" w:author="Unknown Author" w:date="2020-11-16T20:20:00Z">
               <w:r>
                 <w:t>land where</w:t>
               </w:r>
             </w:ins>
-            <w:del w:id="13" w:author="Unknown Author" w:date="2020-11-16T20:20:00Z">
+            <w:del w:id="8" w:author="Unknown Author" w:date="2020-11-16T20:20:00Z">
               <w:r>
                 <w:delText xml:space="preserve"> of </w:delText>
               </w:r>
             </w:del>
-            <w:del w:id="14" w:author="Unknown Author" w:date="2020-11-16T20:17:00Z">
+            <w:del w:id="9" w:author="Unknown Author" w:date="2020-11-16T20:17:00Z">
               <w:r>
                 <w:delText>nearly</w:delText>
               </w:r>
@@ -1532,22 +1517,22 @@
             <w:r>
               <w:t xml:space="preserve"> </w:t>
             </w:r>
-            <w:del w:id="15" w:author="Unknown Author" w:date="2020-11-16T20:19:00Z">
+            <w:del w:id="10" w:author="Unknown Author" w:date="2020-11-16T20:19:00Z">
               <w:r>
                 <w:delText>3</w:delText>
               </w:r>
             </w:del>
-            <w:del w:id="16" w:author="Unknown Author" w:date="2020-11-16T20:17:00Z">
+            <w:del w:id="11" w:author="Unknown Author" w:date="2020-11-16T20:17:00Z">
               <w:r>
                 <w:delText>0</w:delText>
               </w:r>
             </w:del>
-            <w:del w:id="17" w:author="Unknown Author" w:date="2020-11-16T20:19:00Z">
+            <w:del w:id="12" w:author="Unknown Author" w:date="2020-11-16T20:19:00Z">
               <w:r>
                 <w:delText>0</w:delText>
               </w:r>
             </w:del>
-            <w:ins w:id="18" w:author="Unknown Author" w:date="2020-11-16T20:19:00Z">
+            <w:ins w:id="13" w:author="Unknown Author" w:date="2020-11-16T20:19:00Z">
               <w:r>
                 <w:t>hundreds of</w:t>
               </w:r>
@@ -1555,7 +1540,7 @@
             <w:r>
               <w:t xml:space="preserve"> million</w:t>
             </w:r>
-            <w:del w:id="19" w:author="Unknown Author" w:date="2020-11-16T20:19:00Z">
+            <w:del w:id="14" w:author="Unknown Author" w:date="2020-11-16T20:19:00Z">
               <w:r>
                 <w:delText xml:space="preserve"> more</w:delText>
               </w:r>
@@ -1563,28 +1548,22 @@
             <w:r>
               <w:t xml:space="preserve"> </w:t>
             </w:r>
-            <w:del w:id="20" w:author="Unknown Author" w:date="2020-11-16T20:17:00Z">
-              <w:r>
-                <w:commentReference w:id="21"/>
-              </w:r>
-              <w:r>
-                <w:commentReference w:id="22"/>
-              </w:r>
-            </w:del>
+            <w:bookmarkStart w:id="15" w:name="_GoBack"/>
+            <w:bookmarkEnd w:id="15"/>
             <w:r>
               <w:t>people</w:t>
             </w:r>
-            <w:ins w:id="23" w:author="Unknown Author" w:date="2020-11-16T20:20:00Z">
+            <w:ins w:id="16" w:author="Unknown Author" w:date="2020-11-16T20:20:00Z">
               <w:r>
                 <w:t xml:space="preserve"> currently live</w:t>
               </w:r>
             </w:ins>
-            <w:del w:id="24" w:author="Unknown Author" w:date="2020-11-16T20:19:00Z">
+            <w:del w:id="17" w:author="Unknown Author" w:date="2020-11-16T20:19:00Z">
               <w:r>
                 <w:delText xml:space="preserve"> </w:delText>
               </w:r>
             </w:del>
-            <w:del w:id="25" w:author="Unknown Author" w:date="2020-11-16T20:17:00Z">
+            <w:del w:id="18" w:author="Unknown Author" w:date="2020-11-16T20:17:00Z">
               <w:r>
                 <w:delText xml:space="preserve">each year </w:delText>
               </w:r>
@@ -1723,7 +1702,6 @@
           <w:noProof/>
           <w:lang w:val="fr-FR" w:eastAsia="fr-FR"/>
         </w:rPr>
-        <w:lastRenderedPageBreak/>
         <w:drawing>
           <wp:inline distT="0" distB="0" distL="0" distR="0" wp14:anchorId="5AF8C656" wp14:editId="14DDC5FC">
             <wp:extent cx="4655185" cy="3042285"/>
@@ -1742,7 +1720,7 @@
                     </pic:cNvPicPr>
                   </pic:nvPicPr>
                   <pic:blipFill>
-                    <a:blip r:embed="rId10"/>
+                    <a:blip r:embed="rId8"/>
                     <a:stretch>
                       <a:fillRect/>
                     </a:stretch>
@@ -1773,6 +1751,7 @@
         <w:rPr>
           <w:lang w:val="fr-FR"/>
         </w:rPr>
+        <w:lastRenderedPageBreak/>
         <w:t>Source: Meinshausen et al. (2011) https://link.springer.com/article/10.1007/s10584-011-0156-z</w:t>
       </w:r>
     </w:p>
@@ -1800,7 +1779,6 @@
           <w:noProof/>
           <w:lang w:val="fr-FR" w:eastAsia="fr-FR"/>
         </w:rPr>
-        <w:lastRenderedPageBreak/>
         <w:drawing>
           <wp:inline distT="0" distB="0" distL="0" distR="0" wp14:anchorId="1B0107E0" wp14:editId="1197E01D">
             <wp:extent cx="5760720" cy="4320540"/>
@@ -1819,7 +1797,7 @@
                     </pic:cNvPicPr>
                   </pic:nvPicPr>
                   <pic:blipFill>
-                    <a:blip r:embed="rId11"/>
+                    <a:blip r:embed="rId9"/>
                     <a:stretch>
                       <a:fillRect/>
                     </a:stretch>
@@ -1869,92 +1847,6 @@
     </w:sectPr>
   </w:body>
 </w:document>
-</file>
-
-<file path=word/comments.xml><?xml version="1.0" encoding="utf-8"?>
-<w:comments xmlns:wpc="http://schemas.microsoft.com/office/word/2010/wordprocessingCanvas" xmlns:cx="http://schemas.microsoft.com/office/drawing/2014/chartex" xmlns:cx1="http://schemas.microsoft.com/office/drawing/2015/9/8/chartex" xmlns:mc="http://schemas.openxmlformats.org/markup-compatibility/2006" xmlns:o="urn:schemas-microsoft-com:office:office" xmlns:r="http://schemas.openxmlformats.org/officeDocument/2006/relationships" xmlns:m="http://schemas.openxmlformats.org/officeDocument/2006/math" xmlns:v="urn:schemas-microsoft-com:vml" xmlns:wp14="http://schemas.microsoft.com/office/word/2010/wordprocessingDrawing" xmlns:wp="http://schemas.openxmlformats.org/drawingml/2006/wordprocessingDrawing" xmlns:w10="urn:schemas-microsoft-com:office:word" xmlns:w="http://schemas.openxmlformats.org/wordprocessingml/2006/main" xmlns:w14="http://schemas.microsoft.com/office/word/2010/wordml" xmlns:w15="http://schemas.microsoft.com/office/word/2012/wordml" xmlns:w16se="http://schemas.microsoft.com/office/word/2015/wordml/symex" xmlns:wpg="http://schemas.microsoft.com/office/word/2010/wordprocessingGroup" xmlns:wpi="http://schemas.microsoft.com/office/word/2010/wordprocessingInk" xmlns:wne="http://schemas.microsoft.com/office/word/2006/wordml" xmlns:wps="http://schemas.microsoft.com/office/word/2010/wordprocessingShape" mc:Ignorable="w14 w15 w16se wp14">
-  <w:comment w:id="5" w:author="DECHEZLEPRETRE Antoine, STI/PIE" w:date="2020-11-16T19:30:00Z" w:initials="DAS">
-    <w:p>
-      <w:pPr>
-        <w:rPr>
-          <w:rFonts w:ascii="Liberation Serif" w:eastAsia="DejaVu Sans" w:hAnsi="Liberation Serif" w:cs="DejaVu Sans"/>
-          <w:noProof/>
-          <w:sz w:val="24"/>
-          <w:szCs w:val="24"/>
-          <w:lang w:val="en-US" w:bidi="en-US"/>
-        </w:rPr>
-      </w:pPr>
-      <w:r>
-        <w:rPr>
-          <w:rFonts w:ascii="Liberation Serif" w:eastAsia="DejaVu Sans" w:hAnsi="Liberation Serif" w:cs="DejaVu Sans"/>
-          <w:sz w:val="24"/>
-          <w:szCs w:val="24"/>
-          <w:lang w:val="en-US" w:bidi="en-US"/>
-        </w:rPr>
-        <w:t xml:space="preserve">We need something here, otherwise it’s the only policy for which we don’t discuss the consequences on </w:t>
-      </w:r>
-    </w:p>
-    <w:p>
-      <w:r>
-        <w:rPr>
-          <w:rFonts w:ascii="Liberation Serif" w:eastAsia="DejaVu Sans" w:hAnsi="Liberation Serif" w:cs="DejaVu Sans"/>
-          <w:sz w:val="24"/>
-          <w:szCs w:val="24"/>
-          <w:lang w:val="en-US" w:bidi="en-US"/>
-        </w:rPr>
-        <w:t xml:space="preserve">purchasing power </w:t>
-      </w:r>
-    </w:p>
-  </w:comment>
-  <w:comment w:id="7" w:author="Unknown Author" w:date="2020-11-16T18:29:00Z" w:initials="">
-    <w:p>
-      <w:r>
-        <w:rPr>
-          <w:rFonts w:ascii="Calibri" w:eastAsia="Calibri" w:hAnsi="Calibri" w:cs="DejaVu Sans"/>
-          <w:sz w:val="20"/>
-          <w:szCs w:val="24"/>
-          <w:lang w:val="en-US" w:bidi="en-US"/>
-        </w:rPr>
-        <w:t>Previous formulation wrongly implied that it would be 4°C warmer compared to now.</w:t>
-      </w:r>
-    </w:p>
-  </w:comment>
-  <w:comment w:id="21" w:author="DECHEZLEPRETRE Antoine, STI/PIE" w:date="2020-11-16T19:35:00Z" w:initials="DAS">
-    <w:p>
-      <w:r>
-        <w:rPr>
-          <w:rFonts w:ascii="Liberation Serif" w:eastAsia="DejaVu Sans" w:hAnsi="Liberation Serif" w:cs="DejaVu Sans"/>
-          <w:sz w:val="24"/>
-          <w:szCs w:val="24"/>
-          <w:lang w:val="en-US" w:bidi="en-US"/>
-        </w:rPr>
-        <w:t>Compared to when? To today? Perhaps better to just give the total number? (ie if today it’s 100, let’s say 400?)</w:t>
-      </w:r>
-    </w:p>
-  </w:comment>
-  <w:comment w:id="22" w:author="Unknown Author" w:date="2020-11-16T19:46:00Z" w:initials="">
-    <w:p>
-      <w:r>
-        <w:rPr>
-          <w:rFonts w:ascii="Calibri" w:hAnsi="Calibri"/>
-          <w:i/>
-          <w:sz w:val="16"/>
-        </w:rPr>
-        <w:t>Reply to DECHEZLEPRETRE Antoine, STI/PIE (16/11/2020, 19:35): "..."</w:t>
-      </w:r>
-    </w:p>
-    <w:p/>
-  </w:comment>
-</w:comments>
-</file>
-
-<file path=word/commentsExtended.xml><?xml version="1.0" encoding="utf-8"?>
-<w15:commentsEx xmlns:wpc="http://schemas.microsoft.com/office/word/2010/wordprocessingCanvas" xmlns:cx="http://schemas.microsoft.com/office/drawing/2014/chartex" xmlns:cx1="http://schemas.microsoft.com/office/drawing/2015/9/8/chartex" xmlns:mc="http://schemas.openxmlformats.org/markup-compatibility/2006" xmlns:o="urn:schemas-microsoft-com:office:office" xmlns:r="http://schemas.openxmlformats.org/officeDocument/2006/relationships" xmlns:m="http://schemas.openxmlformats.org/officeDocument/2006/math" xmlns:v="urn:schemas-microsoft-com:vml" xmlns:wp14="http://schemas.microsoft.com/office/word/2010/wordprocessingDrawing" xmlns:wp="http://schemas.openxmlformats.org/drawingml/2006/wordprocessingDrawing" xmlns:w10="urn:schemas-microsoft-com:office:word" xmlns:w="http://schemas.openxmlformats.org/wordprocessingml/2006/main" xmlns:w14="http://schemas.microsoft.com/office/word/2010/wordml" xmlns:w15="http://schemas.microsoft.com/office/word/2012/wordml" xmlns:w16se="http://schemas.microsoft.com/office/word/2015/wordml/symex" xmlns:wpg="http://schemas.microsoft.com/office/word/2010/wordprocessingGroup" xmlns:wpi="http://schemas.microsoft.com/office/word/2010/wordprocessingInk" xmlns:wne="http://schemas.microsoft.com/office/word/2006/wordml" xmlns:wps="http://schemas.microsoft.com/office/word/2010/wordprocessingShape" mc:Ignorable="w14 w15 w16se wp14">
-  <w15:commentEx w15:paraId="656D36A7" w15:done="0"/>
-  <w15:commentEx w15:paraId="29D69549" w15:done="0"/>
-  <w15:commentEx w15:paraId="2829EB96" w15:done="0"/>
-  <w15:commentEx w15:paraId="01F881C9" w15:done="0"/>
-</w15:commentsEx>
 </file>
 
 <file path=word/numbering.xml><?xml version="1.0" encoding="utf-8"?>
@@ -3229,7 +3121,7 @@
 </file>
 
 <file path=customXml/itemProps1.xml><?xml version="1.0" encoding="utf-8"?>
-<ds:datastoreItem xmlns:ds="http://schemas.openxmlformats.org/officeDocument/2006/customXml" ds:itemID="{EEFA7EDF-EC10-4708-A185-7796AC93F4DE}">
+<ds:datastoreItem xmlns:ds="http://schemas.openxmlformats.org/officeDocument/2006/customXml" ds:itemID="{B47436E7-CA2F-404D-813D-2E4ECC095388}">
   <ds:schemaRefs>
     <ds:schemaRef ds:uri="http://schemas.openxmlformats.org/officeDocument/2006/bibliography"/>
   </ds:schemaRefs>
